--- a/aws/AWS-Solution-Architect-Notes/Cloudtrail-CloudHSM.docx
+++ b/aws/AWS-Solution-Architect-Notes/Cloudtrail-CloudHSM.docx
@@ -24,7 +24,31 @@
           <w:szCs w:val="24"/>
           <w:lang w:val="en-GB" w:eastAsia="en-GB"/>
         </w:rPr>
-        <w:t>What is AWS CloudTrail?</w:t>
+        <w:t xml:space="preserve">What </w:t>
+      </w:r>
+      <w:proofErr w:type="gramStart"/>
+      <w:r>
+        <w:rPr>
+          <w:rFonts w:ascii="Arial" w:eastAsia="Times New Roman" w:hAnsi="Arial" w:cs="Arial"/>
+          <w:noProof w:val="0"/>
+          <w:color w:val="202124"/>
+          <w:sz w:val="24"/>
+          <w:szCs w:val="24"/>
+          <w:lang w:val="en-GB" w:eastAsia="en-GB"/>
+        </w:rPr>
+        <w:t>is</w:t>
+      </w:r>
+      <w:proofErr w:type="gramEnd"/>
+      <w:r>
+        <w:rPr>
+          <w:rFonts w:ascii="Arial" w:eastAsia="Times New Roman" w:hAnsi="Arial" w:cs="Arial"/>
+          <w:noProof w:val="0"/>
+          <w:color w:val="202124"/>
+          <w:sz w:val="24"/>
+          <w:szCs w:val="24"/>
+          <w:lang w:val="en-GB" w:eastAsia="en-GB"/>
+        </w:rPr>
+        <w:t xml:space="preserve"> AWS CloudTrail?</w:t>
       </w:r>
     </w:p>
     <w:p>
@@ -175,7 +199,7 @@
       </w:r>
     </w:p>
     <w:p>
-      <w:r>
+      <w:pPr>
         <w:rPr>
           <w:rFonts w:ascii="Arial" w:hAnsi="Arial" w:cs="Arial"/>
           <w:color w:val="1D1C1D"/>
@@ -183,8 +207,7 @@
           <w:szCs w:val="23"/>
           <w:shd w:val="clear" w:color="auto" w:fill="F8F8F8"/>
         </w:rPr>
-        <w:t xml:space="preserve">*** </w:t>
-      </w:r>
+      </w:pPr>
       <w:r>
         <w:rPr>
           <w:rFonts w:ascii="Arial" w:hAnsi="Arial" w:cs="Arial"/>
@@ -193,9 +216,10 @@
           <w:szCs w:val="23"/>
           <w:shd w:val="clear" w:color="auto" w:fill="F8F8F8"/>
         </w:rPr>
-        <w:t>Kim yapmış cloud trail ne yapmış aws config</w:t>
+        <w:t>*** Kim yapmış cloud trail ne yapmış aws config</w:t>
       </w:r>
     </w:p>
+    <w:p/>
     <w:sectPr>
       <w:pgSz w:w="11906" w:h="16838"/>
       <w:pgMar w:top="1440" w:right="1440" w:bottom="1440" w:left="1440" w:header="708" w:footer="708" w:gutter="0"/>
